--- a/GIT.docx
+++ b/GIT.docx
@@ -139,28 +139,31 @@
     <w:p>
       <w:pPr>
         <w:numPr>
-          <w:numId w:val="0"/>
-        </w:numPr>
-        <w:rPr>
-          <w:rFonts w:hint="default"/>
-          <w:lang w:val="en-US"/>
-        </w:rPr>
-      </w:pPr>
-    </w:p>
-    <w:p>
-      <w:pPr>
-        <w:numPr>
-          <w:numId w:val="0"/>
-        </w:numPr>
-        <w:rPr>
-          <w:rFonts w:hint="default"/>
-          <w:lang w:val="en-US"/>
-        </w:rPr>
-      </w:pPr>
-    </w:p>
-    <w:p>
-      <w:pPr>
-        <w:numPr>
+          <w:ilvl w:val="0"/>
+          <w:numId w:val="0"/>
+        </w:numPr>
+        <w:rPr>
+          <w:rFonts w:hint="default"/>
+          <w:lang w:val="en-US"/>
+        </w:rPr>
+      </w:pPr>
+    </w:p>
+    <w:p>
+      <w:pPr>
+        <w:numPr>
+          <w:ilvl w:val="0"/>
+          <w:numId w:val="0"/>
+        </w:numPr>
+        <w:rPr>
+          <w:rFonts w:hint="default"/>
+          <w:lang w:val="en-US"/>
+        </w:rPr>
+      </w:pPr>
+    </w:p>
+    <w:p>
+      <w:pPr>
+        <w:numPr>
+          <w:ilvl w:val="0"/>
           <w:numId w:val="0"/>
         </w:numPr>
         <w:rPr>
@@ -174,23 +177,7 @@
           <w:rFonts w:hint="default"/>
           <w:lang w:val="en-US"/>
         </w:rPr>
-        <w:t>Git Com</w:t>
-      </w:r>
-      <w:r>
-        <w:rPr>
-          <w:rStyle w:val="6"/>
-          <w:rFonts w:hint="default"/>
-          <w:lang w:val="en-US"/>
-        </w:rPr>
-        <w:t>m</w:t>
-      </w:r>
-      <w:r>
-        <w:rPr>
-          <w:rStyle w:val="6"/>
-          <w:rFonts w:hint="default"/>
-          <w:lang w:val="en-US"/>
-        </w:rPr>
-        <w:t xml:space="preserve">ands </w:t>
+        <w:t xml:space="preserve">Git Commands </w:t>
       </w:r>
       <w:r>
         <w:rPr>
@@ -203,6 +190,7 @@
     <w:p>
       <w:pPr>
         <w:numPr>
+          <w:ilvl w:val="0"/>
           <w:numId w:val="0"/>
         </w:numPr>
         <w:rPr>
@@ -252,6 +240,7 @@
     <w:p>
       <w:pPr>
         <w:numPr>
+          <w:ilvl w:val="0"/>
           <w:numId w:val="0"/>
         </w:numPr>
         <w:rPr>
@@ -270,6 +259,7 @@
     <w:p>
       <w:pPr>
         <w:numPr>
+          <w:ilvl w:val="0"/>
           <w:numId w:val="0"/>
         </w:numPr>
         <w:rPr>
@@ -288,6 +278,7 @@
     <w:p>
       <w:pPr>
         <w:numPr>
+          <w:ilvl w:val="0"/>
           <w:numId w:val="0"/>
         </w:numPr>
         <w:rPr>
@@ -306,6 +297,7 @@
     <w:p>
       <w:pPr>
         <w:numPr>
+          <w:ilvl w:val="0"/>
           <w:numId w:val="0"/>
         </w:numPr>
         <w:rPr>
@@ -324,6 +316,7 @@
     <w:p>
       <w:pPr>
         <w:numPr>
+          <w:ilvl w:val="0"/>
           <w:numId w:val="0"/>
         </w:numPr>
         <w:rPr>
@@ -337,12 +330,19 @@
           <w:lang w:val="en-US"/>
         </w:rPr>
         <w:tab/>
+      </w:r>
+      <w:r>
+        <w:rPr>
+          <w:rFonts w:hint="default"/>
+          <w:lang w:val="en-US"/>
+        </w:rPr>
         <w:t>-git add file1 file2 … -&gt; to add selected files</w:t>
       </w:r>
     </w:p>
     <w:p>
       <w:pPr>
         <w:numPr>
+          <w:ilvl w:val="0"/>
           <w:numId w:val="0"/>
         </w:numPr>
         <w:rPr>
@@ -356,12 +356,19 @@
           <w:lang w:val="en-US"/>
         </w:rPr>
         <w:tab/>
+      </w:r>
+      <w:r>
+        <w:rPr>
+          <w:rFonts w:hint="default"/>
+          <w:lang w:val="en-US"/>
+        </w:rPr>
         <w:t xml:space="preserve">-git add . -&gt; to add all untracked files under the directory where I am   </w:t>
       </w:r>
     </w:p>
     <w:p>
       <w:pPr>
         <w:numPr>
+          <w:ilvl w:val="0"/>
           <w:numId w:val="0"/>
         </w:numPr>
         <w:rPr>
@@ -375,12 +382,19 @@
           <w:lang w:val="en-US"/>
         </w:rPr>
         <w:tab/>
+      </w:r>
+      <w:r>
+        <w:rPr>
+          <w:rFonts w:hint="default"/>
+          <w:lang w:val="en-US"/>
+        </w:rPr>
         <w:t xml:space="preserve">- git add -all -&gt; to add all untracked files under the directory or not  </w:t>
       </w:r>
     </w:p>
     <w:p>
       <w:pPr>
         <w:numPr>
+          <w:ilvl w:val="0"/>
           <w:numId w:val="0"/>
         </w:numPr>
         <w:rPr>
@@ -399,6 +413,7 @@
     <w:p>
       <w:pPr>
         <w:numPr>
+          <w:ilvl w:val="0"/>
           <w:numId w:val="0"/>
         </w:numPr>
         <w:rPr>
@@ -417,6 +432,7 @@
     <w:p>
       <w:pPr>
         <w:numPr>
+          <w:ilvl w:val="0"/>
           <w:numId w:val="0"/>
         </w:numPr>
         <w:rPr>
@@ -435,6 +451,7 @@
     <w:p>
       <w:pPr>
         <w:numPr>
+          <w:ilvl w:val="0"/>
           <w:numId w:val="0"/>
         </w:numPr>
         <w:rPr>
@@ -453,6 +470,7 @@
     <w:p>
       <w:pPr>
         <w:numPr>
+          <w:ilvl w:val="0"/>
           <w:numId w:val="0"/>
         </w:numPr>
         <w:rPr>
@@ -562,6 +580,239 @@
         </w:rPr>
         <w:t>- git branch -&gt; to show all branches</w:t>
       </w:r>
+    </w:p>
+    <w:p>
+      <w:pPr>
+        <w:numPr>
+          <w:ilvl w:val="0"/>
+          <w:numId w:val="0"/>
+        </w:numPr>
+        <w:rPr>
+          <w:rFonts w:hint="default"/>
+          <w:lang w:val="en-US"/>
+        </w:rPr>
+      </w:pPr>
+      <w:r>
+        <w:rPr>
+          <w:rFonts w:hint="default"/>
+          <w:lang w:val="en-US"/>
+        </w:rPr>
+        <w:t>- git branch -m branch-new-name -&gt; rename current branch</w:t>
+      </w:r>
+    </w:p>
+    <w:p>
+      <w:pPr>
+        <w:numPr>
+          <w:ilvl w:val="0"/>
+          <w:numId w:val="0"/>
+        </w:numPr>
+        <w:rPr>
+          <w:rFonts w:hint="default"/>
+          <w:lang w:val="en-US"/>
+        </w:rPr>
+      </w:pPr>
+      <w:r>
+        <w:rPr>
+          <w:rFonts w:hint="default"/>
+          <w:lang w:val="en-US"/>
+        </w:rPr>
+        <w:t>- git branch -m branch-old-name branch-new-name -&gt; rename another branch</w:t>
+      </w:r>
+    </w:p>
+    <w:p>
+      <w:pPr>
+        <w:numPr>
+          <w:ilvl w:val="0"/>
+          <w:numId w:val="0"/>
+        </w:numPr>
+        <w:rPr>
+          <w:rFonts w:hint="default"/>
+          <w:lang w:val="en-US"/>
+        </w:rPr>
+      </w:pPr>
+      <w:r>
+        <w:rPr>
+          <w:rFonts w:hint="default"/>
+          <w:lang w:val="en-US"/>
+        </w:rPr>
+        <w:t xml:space="preserve"> - git branch br5anch-name -&gt; create new branch</w:t>
+      </w:r>
+    </w:p>
+    <w:p>
+      <w:pPr>
+        <w:numPr>
+          <w:ilvl w:val="0"/>
+          <w:numId w:val="0"/>
+        </w:numPr>
+        <w:rPr>
+          <w:rFonts w:hint="default"/>
+          <w:lang w:val="en-US"/>
+        </w:rPr>
+      </w:pPr>
+      <w:r>
+        <w:rPr>
+          <w:rFonts w:hint="default"/>
+          <w:lang w:val="en-US"/>
+        </w:rPr>
+        <w:t>- git remote -&gt; to show all remote repos variables</w:t>
+      </w:r>
+    </w:p>
+    <w:p>
+      <w:pPr>
+        <w:numPr>
+          <w:ilvl w:val="0"/>
+          <w:numId w:val="0"/>
+        </w:numPr>
+        <w:rPr>
+          <w:rFonts w:hint="default"/>
+          <w:lang w:val="en-US"/>
+        </w:rPr>
+      </w:pPr>
+      <w:r>
+        <w:rPr>
+          <w:rFonts w:hint="default"/>
+          <w:lang w:val="en-US"/>
+        </w:rPr>
+        <w:t xml:space="preserve"> - git remote -v -&gt; to show all remote repos variables and possible operations</w:t>
+      </w:r>
+    </w:p>
+    <w:p>
+      <w:pPr>
+        <w:numPr>
+          <w:ilvl w:val="0"/>
+          <w:numId w:val="0"/>
+        </w:numPr>
+        <w:rPr>
+          <w:rFonts w:hint="default"/>
+          <w:lang w:val="en-US"/>
+        </w:rPr>
+      </w:pPr>
+      <w:r>
+        <w:rPr>
+          <w:rFonts w:hint="default"/>
+          <w:lang w:val="en-US"/>
+        </w:rPr>
+        <w:t>- git remote add var-name remote-repo-link -&gt; to add remote repo var im my local repo</w:t>
+      </w:r>
+    </w:p>
+    <w:p>
+      <w:pPr>
+        <w:numPr>
+          <w:ilvl w:val="0"/>
+          <w:numId w:val="0"/>
+        </w:numPr>
+        <w:rPr>
+          <w:rFonts w:hint="default"/>
+          <w:lang w:val="en-US"/>
+        </w:rPr>
+      </w:pPr>
+      <w:r>
+        <w:rPr>
+          <w:rFonts w:hint="default"/>
+          <w:lang w:val="en-US"/>
+        </w:rPr>
+        <w:t>-git push origin master -&gt; to push master branch  content to remote repo</w:t>
+      </w:r>
+    </w:p>
+    <w:p>
+      <w:pPr>
+        <w:numPr>
+          <w:ilvl w:val="0"/>
+          <w:numId w:val="0"/>
+        </w:numPr>
+        <w:rPr>
+          <w:rFonts w:hint="default"/>
+          <w:lang w:val="en-US"/>
+        </w:rPr>
+      </w:pPr>
+      <w:r>
+        <w:rPr>
+          <w:rFonts w:hint="default"/>
+          <w:lang w:val="en-US"/>
+        </w:rPr>
+        <w:t>- git push -u origin master -&gt; to push and make upstream tracking reference between two branches</w:t>
+      </w:r>
+    </w:p>
+    <w:p>
+      <w:pPr>
+        <w:numPr>
+          <w:ilvl w:val="0"/>
+          <w:numId w:val="0"/>
+        </w:numPr>
+        <w:rPr>
+          <w:rFonts w:hint="default"/>
+          <w:lang w:val="en-US"/>
+        </w:rPr>
+      </w:pPr>
+      <w:r>
+        <w:rPr>
+          <w:rFonts w:hint="default"/>
+          <w:lang w:val="en-US"/>
+        </w:rPr>
+        <w:t>- git clone remote-repo-link -&gt; to download the project as a git project</w:t>
+      </w:r>
+    </w:p>
+    <w:p>
+      <w:pPr>
+        <w:numPr>
+          <w:ilvl w:val="0"/>
+          <w:numId w:val="0"/>
+        </w:numPr>
+        <w:rPr>
+          <w:rFonts w:hint="default"/>
+          <w:lang w:val="en-US"/>
+        </w:rPr>
+      </w:pPr>
+      <w:r>
+        <w:rPr>
+          <w:rFonts w:hint="default"/>
+          <w:lang w:val="en-US"/>
+        </w:rPr>
+        <w:t>-git revert commit id -&gt; create a new commit that reverse the previous commit changes(don’t break structure of project)when pushed in GitHub</w:t>
+      </w:r>
+    </w:p>
+    <w:p>
+      <w:pPr>
+        <w:numPr>
+          <w:ilvl w:val="0"/>
+          <w:numId w:val="0"/>
+        </w:numPr>
+        <w:rPr>
+          <w:rFonts w:hint="default"/>
+          <w:lang w:val="en-US"/>
+        </w:rPr>
+      </w:pPr>
+      <w:r>
+        <w:rPr>
+          <w:rFonts w:hint="default"/>
+          <w:lang w:val="en-US"/>
+        </w:rPr>
+        <w:t>-git reset commit-id --mode(soft-staged changed, mixed(default)modified filed, hard-deletd from files)</w:t>
+      </w:r>
+    </w:p>
+    <w:p>
+      <w:pPr>
+        <w:numPr>
+          <w:ilvl w:val="0"/>
+          <w:numId w:val="0"/>
+        </w:numPr>
+        <w:rPr>
+          <w:rFonts w:hint="default"/>
+          <w:lang w:val="en-US"/>
+        </w:rPr>
+      </w:pPr>
+    </w:p>
+    <w:p>
+      <w:pPr>
+        <w:numPr>
+          <w:ilvl w:val="0"/>
+          <w:numId w:val="0"/>
+        </w:numPr>
+        <w:rPr>
+          <w:rFonts w:hint="default"/>
+          <w:lang w:val="en-US"/>
+        </w:rPr>
+      </w:pPr>
       <w:bookmarkStart w:id="0" w:name="_GoBack"/>
       <w:bookmarkEnd w:id="0"/>
     </w:p>
@@ -581,502 +832,752 @@
           <w:rFonts w:hint="default"/>
           <w:lang w:val="en-US"/>
         </w:rPr>
-        <w:t>- git branch -m branch-new-name -&gt; rename current branch</w:t>
-      </w:r>
-    </w:p>
-    <w:p>
-      <w:pPr>
-        <w:numPr>
-          <w:ilvl w:val="0"/>
-          <w:numId w:val="0"/>
-        </w:numPr>
-        <w:rPr>
-          <w:rFonts w:hint="default"/>
-          <w:lang w:val="en-US"/>
-        </w:rPr>
-      </w:pPr>
-      <w:r>
-        <w:rPr>
-          <w:rFonts w:hint="default"/>
-          <w:lang w:val="en-US"/>
-        </w:rPr>
-        <w:t>- git branch -m branch-old-name branch-new-name -&gt; rename another branch</w:t>
-      </w:r>
-    </w:p>
-    <w:p>
-      <w:pPr>
-        <w:numPr>
-          <w:ilvl w:val="0"/>
-          <w:numId w:val="0"/>
-        </w:numPr>
-        <w:rPr>
-          <w:rFonts w:hint="default"/>
-          <w:lang w:val="en-US"/>
-        </w:rPr>
-      </w:pPr>
-      <w:r>
-        <w:rPr>
-          <w:rFonts w:hint="default"/>
-          <w:lang w:val="en-US"/>
-        </w:rPr>
-        <w:t xml:space="preserve"> - git branch br5anch-name -&gt; create new branch</w:t>
-      </w:r>
-    </w:p>
-    <w:p>
-      <w:pPr>
-        <w:numPr>
-          <w:ilvl w:val="0"/>
-          <w:numId w:val="0"/>
-        </w:numPr>
-        <w:rPr>
-          <w:rFonts w:hint="default"/>
-          <w:lang w:val="en-US"/>
-        </w:rPr>
-      </w:pPr>
-      <w:r>
-        <w:rPr>
-          <w:rFonts w:hint="default"/>
-          <w:lang w:val="en-US"/>
-        </w:rPr>
-        <w:t>- git remote -&gt; to show all remote repos variables</w:t>
-      </w:r>
-    </w:p>
-    <w:p>
-      <w:pPr>
-        <w:numPr>
-          <w:ilvl w:val="0"/>
-          <w:numId w:val="0"/>
-        </w:numPr>
-        <w:rPr>
-          <w:rFonts w:hint="default"/>
-          <w:lang w:val="en-US"/>
-        </w:rPr>
-      </w:pPr>
-      <w:r>
-        <w:rPr>
-          <w:rFonts w:hint="default"/>
-          <w:lang w:val="en-US"/>
-        </w:rPr>
-        <w:t xml:space="preserve"> - git remote -v -&gt; to show all remote repos variables and possible operations</w:t>
-      </w:r>
-    </w:p>
-    <w:p>
-      <w:pPr>
-        <w:numPr>
-          <w:ilvl w:val="0"/>
-          <w:numId w:val="0"/>
-        </w:numPr>
-        <w:rPr>
-          <w:rFonts w:hint="default"/>
-          <w:lang w:val="en-US"/>
-        </w:rPr>
-      </w:pPr>
-      <w:r>
-        <w:rPr>
-          <w:rFonts w:hint="default"/>
-          <w:lang w:val="en-US"/>
-        </w:rPr>
-        <w:t>- git remote add var-name remote-repo-link -&gt; to add remote repo var im my local repo</w:t>
-      </w:r>
-    </w:p>
-    <w:p>
-      <w:pPr>
-        <w:numPr>
-          <w:ilvl w:val="0"/>
-          <w:numId w:val="0"/>
-        </w:numPr>
-        <w:rPr>
-          <w:rFonts w:hint="default"/>
-          <w:lang w:val="en-US"/>
-        </w:rPr>
-      </w:pPr>
-      <w:r>
-        <w:rPr>
-          <w:rFonts w:hint="default"/>
-          <w:lang w:val="en-US"/>
-        </w:rPr>
-        <w:t>-git push origin master -&gt; to push master branch  content to remote repo</w:t>
-      </w:r>
-    </w:p>
-    <w:p>
-      <w:pPr>
-        <w:numPr>
-          <w:ilvl w:val="0"/>
-          <w:numId w:val="0"/>
-        </w:numPr>
-        <w:rPr>
-          <w:rFonts w:hint="default"/>
-          <w:lang w:val="en-US"/>
-        </w:rPr>
-      </w:pPr>
-      <w:r>
-        <w:rPr>
-          <w:rFonts w:hint="default"/>
-          <w:lang w:val="en-US"/>
-        </w:rPr>
-        <w:t>- git push -u origin master -&gt; to push and make upstream tracking reference between two branches</w:t>
-      </w:r>
-    </w:p>
-    <w:p>
-      <w:pPr>
-        <w:numPr>
-          <w:ilvl w:val="0"/>
-          <w:numId w:val="0"/>
-        </w:numPr>
-        <w:rPr>
-          <w:rFonts w:hint="default"/>
-          <w:lang w:val="en-US"/>
-        </w:rPr>
-      </w:pPr>
-      <w:r>
-        <w:rPr>
-          <w:rFonts w:hint="default"/>
-          <w:lang w:val="en-US"/>
-        </w:rPr>
-        <w:t>- git clone remote-repo-link -&gt; to download the project as a git project</w:t>
-      </w:r>
-    </w:p>
-    <w:p>
-      <w:pPr>
-        <w:numPr>
-          <w:ilvl w:val="0"/>
-          <w:numId w:val="0"/>
-        </w:numPr>
-        <w:rPr>
-          <w:rFonts w:hint="default"/>
-          <w:lang w:val="en-US"/>
-        </w:rPr>
-      </w:pPr>
-      <w:r>
-        <w:rPr>
-          <w:rFonts w:hint="default"/>
-          <w:lang w:val="en-US"/>
-        </w:rPr>
-        <w:t>-git revert commit id -&gt; create a new commit that reverse the previous commit changes(don’t break structure of project)when pushed in GitHub</w:t>
-      </w:r>
-    </w:p>
-    <w:p>
-      <w:pPr>
-        <w:numPr>
-          <w:ilvl w:val="0"/>
-          <w:numId w:val="0"/>
-        </w:numPr>
-        <w:rPr>
-          <w:rFonts w:hint="default"/>
-          <w:lang w:val="en-US"/>
-        </w:rPr>
-      </w:pPr>
-      <w:r>
-        <w:rPr>
-          <w:rFonts w:hint="default"/>
-          <w:lang w:val="en-US"/>
-        </w:rPr>
-        <w:t xml:space="preserve">-git reset </w:t>
-      </w:r>
-    </w:p>
-    <w:p>
-      <w:pPr>
-        <w:numPr>
-          <w:ilvl w:val="0"/>
-          <w:numId w:val="0"/>
-        </w:numPr>
-        <w:rPr>
-          <w:rFonts w:hint="default"/>
-          <w:lang w:val="en-US"/>
-        </w:rPr>
-      </w:pPr>
-    </w:p>
-    <w:p>
-      <w:pPr>
-        <w:numPr>
-          <w:ilvl w:val="0"/>
-          <w:numId w:val="0"/>
-        </w:numPr>
-        <w:rPr>
-          <w:rFonts w:hint="default"/>
-          <w:lang w:val="en-US"/>
-        </w:rPr>
-      </w:pPr>
-    </w:p>
-    <w:p>
-      <w:pPr>
-        <w:numPr>
-          <w:ilvl w:val="0"/>
-          <w:numId w:val="0"/>
-        </w:numPr>
-        <w:rPr>
-          <w:rFonts w:hint="default"/>
-          <w:lang w:val="en-US"/>
-        </w:rPr>
-      </w:pPr>
-    </w:p>
-    <w:p>
-      <w:pPr>
-        <w:numPr>
-          <w:ilvl w:val="0"/>
-          <w:numId w:val="0"/>
-        </w:numPr>
-        <w:rPr>
-          <w:rFonts w:hint="default"/>
-          <w:lang w:val="en-US"/>
-        </w:rPr>
-      </w:pPr>
-    </w:p>
-    <w:p>
-      <w:pPr>
-        <w:numPr>
-          <w:ilvl w:val="0"/>
-          <w:numId w:val="0"/>
-        </w:numPr>
-        <w:rPr>
-          <w:rFonts w:hint="default"/>
-          <w:lang w:val="en-US"/>
-        </w:rPr>
-      </w:pPr>
-    </w:p>
-    <w:p>
-      <w:pPr>
-        <w:numPr>
-          <w:ilvl w:val="0"/>
-          <w:numId w:val="0"/>
-        </w:numPr>
-        <w:rPr>
-          <w:rFonts w:hint="default"/>
-          <w:lang w:val="en-US"/>
-        </w:rPr>
-      </w:pPr>
-    </w:p>
-    <w:p>
-      <w:pPr>
-        <w:numPr>
-          <w:ilvl w:val="0"/>
-          <w:numId w:val="0"/>
-        </w:numPr>
-        <w:rPr>
-          <w:rFonts w:hint="default"/>
-          <w:lang w:val="en-US"/>
-        </w:rPr>
-      </w:pPr>
-    </w:p>
-    <w:p>
-      <w:pPr>
-        <w:numPr>
-          <w:ilvl w:val="0"/>
-          <w:numId w:val="0"/>
-        </w:numPr>
-        <w:rPr>
-          <w:rFonts w:hint="default"/>
-          <w:lang w:val="en-US"/>
-        </w:rPr>
-      </w:pPr>
-    </w:p>
-    <w:p>
-      <w:pPr>
-        <w:numPr>
-          <w:ilvl w:val="0"/>
-          <w:numId w:val="0"/>
-        </w:numPr>
-        <w:rPr>
-          <w:rFonts w:hint="default"/>
-          <w:lang w:val="en-US"/>
-        </w:rPr>
-      </w:pPr>
-    </w:p>
-    <w:p>
-      <w:pPr>
-        <w:numPr>
-          <w:ilvl w:val="0"/>
-          <w:numId w:val="0"/>
-        </w:numPr>
-        <w:rPr>
-          <w:rFonts w:hint="default"/>
-          <w:lang w:val="en-US"/>
-        </w:rPr>
-      </w:pPr>
-    </w:p>
-    <w:p>
-      <w:pPr>
-        <w:numPr>
-          <w:ilvl w:val="0"/>
-          <w:numId w:val="0"/>
-        </w:numPr>
-        <w:rPr>
-          <w:rFonts w:hint="default"/>
-          <w:lang w:val="en-US"/>
-        </w:rPr>
-      </w:pPr>
-    </w:p>
-    <w:p>
-      <w:pPr>
-        <w:numPr>
-          <w:ilvl w:val="0"/>
-          <w:numId w:val="0"/>
-        </w:numPr>
-        <w:rPr>
-          <w:rFonts w:hint="default"/>
-          <w:lang w:val="en-US"/>
-        </w:rPr>
-      </w:pPr>
-    </w:p>
-    <w:p>
-      <w:pPr>
-        <w:numPr>
-          <w:ilvl w:val="0"/>
-          <w:numId w:val="0"/>
-        </w:numPr>
-        <w:rPr>
-          <w:rFonts w:hint="default"/>
-          <w:lang w:val="en-US"/>
-        </w:rPr>
-      </w:pPr>
-    </w:p>
-    <w:p>
-      <w:pPr>
-        <w:numPr>
-          <w:ilvl w:val="0"/>
-          <w:numId w:val="0"/>
-        </w:numPr>
-        <w:rPr>
-          <w:rFonts w:hint="default"/>
-          <w:lang w:val="en-US"/>
-        </w:rPr>
-      </w:pPr>
-    </w:p>
-    <w:p>
-      <w:pPr>
-        <w:numPr>
-          <w:ilvl w:val="0"/>
-          <w:numId w:val="0"/>
-        </w:numPr>
-        <w:rPr>
-          <w:rFonts w:hint="default"/>
-          <w:lang w:val="en-US"/>
-        </w:rPr>
-      </w:pPr>
-    </w:p>
-    <w:p>
-      <w:pPr>
-        <w:numPr>
-          <w:ilvl w:val="0"/>
-          <w:numId w:val="0"/>
-        </w:numPr>
-        <w:rPr>
-          <w:rFonts w:hint="default"/>
-          <w:lang w:val="en-US"/>
-        </w:rPr>
-      </w:pPr>
-    </w:p>
-    <w:p>
-      <w:pPr>
-        <w:numPr>
-          <w:ilvl w:val="0"/>
-          <w:numId w:val="0"/>
-        </w:numPr>
-        <w:rPr>
-          <w:rFonts w:hint="default"/>
-          <w:lang w:val="en-US"/>
-        </w:rPr>
-      </w:pPr>
-    </w:p>
-    <w:p>
-      <w:pPr>
-        <w:numPr>
-          <w:ilvl w:val="0"/>
-          <w:numId w:val="0"/>
-        </w:numPr>
-        <w:rPr>
-          <w:rFonts w:hint="default"/>
-          <w:lang w:val="en-US"/>
-        </w:rPr>
-      </w:pPr>
-    </w:p>
-    <w:p>
-      <w:pPr>
-        <w:numPr>
-          <w:ilvl w:val="0"/>
-          <w:numId w:val="0"/>
-        </w:numPr>
-        <w:rPr>
-          <w:rFonts w:hint="default"/>
-          <w:lang w:val="en-US"/>
-        </w:rPr>
-      </w:pPr>
-    </w:p>
-    <w:p>
-      <w:pPr>
-        <w:numPr>
-          <w:ilvl w:val="0"/>
-          <w:numId w:val="0"/>
-        </w:numPr>
-        <w:rPr>
-          <w:rFonts w:hint="default"/>
-          <w:lang w:val="en-US"/>
-        </w:rPr>
-      </w:pPr>
-    </w:p>
-    <w:p>
-      <w:pPr>
-        <w:numPr>
-          <w:ilvl w:val="0"/>
-          <w:numId w:val="0"/>
-        </w:numPr>
-        <w:rPr>
-          <w:rFonts w:hint="default"/>
-          <w:lang w:val="en-US"/>
-        </w:rPr>
-      </w:pPr>
-    </w:p>
-    <w:p>
-      <w:pPr>
-        <w:numPr>
-          <w:ilvl w:val="0"/>
-          <w:numId w:val="0"/>
-        </w:numPr>
-        <w:rPr>
-          <w:rFonts w:hint="default"/>
-          <w:lang w:val="en-US"/>
-        </w:rPr>
-      </w:pPr>
-    </w:p>
-    <w:p>
-      <w:pPr>
-        <w:numPr>
-          <w:ilvl w:val="0"/>
-          <w:numId w:val="0"/>
-        </w:numPr>
-        <w:rPr>
-          <w:rFonts w:hint="default"/>
-          <w:lang w:val="en-US"/>
-        </w:rPr>
-      </w:pPr>
-    </w:p>
-    <w:p>
-      <w:pPr>
-        <w:numPr>
-          <w:ilvl w:val="0"/>
-          <w:numId w:val="0"/>
-        </w:numPr>
-        <w:rPr>
-          <w:rFonts w:hint="default"/>
-          <w:lang w:val="en-US"/>
-        </w:rPr>
-      </w:pPr>
-    </w:p>
-    <w:p>
-      <w:pPr>
-        <w:numPr>
-          <w:ilvl w:val="0"/>
-          <w:numId w:val="0"/>
-        </w:numPr>
-        <w:rPr>
-          <w:rFonts w:hint="default"/>
-          <w:lang w:val="en-US"/>
-        </w:rPr>
-      </w:pPr>
-    </w:p>
-    <w:p>
-      <w:pPr>
-        <w:numPr>
+        <w:t xml:space="preserve">Ssh-keygen -t rsa  -b 4096 -C “email” -&gt; for authentication with ssh key </w:t>
+      </w:r>
+    </w:p>
+    <w:p>
+      <w:pPr>
+        <w:numPr>
+          <w:ilvl w:val="0"/>
+          <w:numId w:val="0"/>
+        </w:numPr>
+        <w:rPr>
+          <w:rFonts w:hint="default"/>
+          <w:lang w:val="en-US"/>
+        </w:rPr>
+      </w:pPr>
+      <w:r>
+        <w:rPr>
+          <w:rFonts w:hint="default"/>
+          <w:lang w:val="en-US"/>
+        </w:rPr>
+        <w:t xml:space="preserve"> </w:t>
+      </w:r>
+    </w:p>
+    <w:p>
+      <w:pPr>
+        <w:numPr>
+          <w:ilvl w:val="0"/>
+          <w:numId w:val="0"/>
+        </w:numPr>
+        <w:rPr>
+          <w:rFonts w:hint="default"/>
+          <w:lang w:val="en-US"/>
+        </w:rPr>
+      </w:pPr>
+    </w:p>
+    <w:p>
+      <w:pPr>
+        <w:numPr>
+          <w:ilvl w:val="0"/>
+          <w:numId w:val="0"/>
+        </w:numPr>
+        <w:rPr>
+          <w:rFonts w:hint="default"/>
+          <w:lang w:val="en-US"/>
+        </w:rPr>
+      </w:pPr>
+    </w:p>
+    <w:p>
+      <w:pPr>
+        <w:numPr>
+          <w:ilvl w:val="0"/>
+          <w:numId w:val="0"/>
+        </w:numPr>
+        <w:rPr>
+          <w:rFonts w:hint="default"/>
+          <w:lang w:val="en-US"/>
+        </w:rPr>
+      </w:pPr>
+    </w:p>
+    <w:p>
+      <w:pPr>
+        <w:numPr>
+          <w:ilvl w:val="0"/>
+          <w:numId w:val="0"/>
+        </w:numPr>
+        <w:rPr>
+          <w:rFonts w:hint="default"/>
+          <w:lang w:val="en-US"/>
+        </w:rPr>
+      </w:pPr>
+    </w:p>
+    <w:p>
+      <w:pPr>
+        <w:numPr>
+          <w:ilvl w:val="0"/>
+          <w:numId w:val="0"/>
+        </w:numPr>
+        <w:rPr>
+          <w:rFonts w:hint="default"/>
+          <w:lang w:val="en-US"/>
+        </w:rPr>
+      </w:pPr>
+    </w:p>
+    <w:p>
+      <w:pPr>
+        <w:numPr>
+          <w:ilvl w:val="0"/>
+          <w:numId w:val="0"/>
+        </w:numPr>
+        <w:rPr>
+          <w:rFonts w:hint="default"/>
+          <w:lang w:val="en-US"/>
+        </w:rPr>
+      </w:pPr>
+    </w:p>
+    <w:p>
+      <w:pPr>
+        <w:numPr>
+          <w:ilvl w:val="0"/>
+          <w:numId w:val="0"/>
+        </w:numPr>
+        <w:rPr>
+          <w:rFonts w:hint="default"/>
+          <w:lang w:val="en-US"/>
+        </w:rPr>
+      </w:pPr>
+    </w:p>
+    <w:p>
+      <w:pPr>
+        <w:numPr>
+          <w:ilvl w:val="0"/>
+          <w:numId w:val="0"/>
+        </w:numPr>
+        <w:rPr>
+          <w:rFonts w:hint="default"/>
+          <w:lang w:val="en-US"/>
+        </w:rPr>
+      </w:pPr>
+    </w:p>
+    <w:p>
+      <w:pPr>
+        <w:numPr>
+          <w:ilvl w:val="0"/>
+          <w:numId w:val="0"/>
+        </w:numPr>
+        <w:rPr>
+          <w:rFonts w:hint="default"/>
+          <w:lang w:val="en-US"/>
+        </w:rPr>
+      </w:pPr>
+    </w:p>
+    <w:p>
+      <w:pPr>
+        <w:numPr>
+          <w:ilvl w:val="0"/>
+          <w:numId w:val="0"/>
+        </w:numPr>
+        <w:rPr>
+          <w:rFonts w:hint="default"/>
+          <w:lang w:val="en-US"/>
+        </w:rPr>
+      </w:pPr>
+    </w:p>
+    <w:p>
+      <w:pPr>
+        <w:numPr>
+          <w:ilvl w:val="0"/>
+          <w:numId w:val="0"/>
+        </w:numPr>
+        <w:rPr>
+          <w:rFonts w:hint="default"/>
+          <w:lang w:val="en-US"/>
+        </w:rPr>
+      </w:pPr>
+    </w:p>
+    <w:p>
+      <w:pPr>
+        <w:numPr>
+          <w:ilvl w:val="0"/>
+          <w:numId w:val="0"/>
+        </w:numPr>
+        <w:rPr>
+          <w:rFonts w:hint="default"/>
+          <w:lang w:val="en-US"/>
+        </w:rPr>
+      </w:pPr>
+    </w:p>
+    <w:p>
+      <w:pPr>
+        <w:numPr>
+          <w:ilvl w:val="0"/>
+          <w:numId w:val="0"/>
+        </w:numPr>
+        <w:rPr>
+          <w:rFonts w:hint="default"/>
+          <w:lang w:val="en-US"/>
+        </w:rPr>
+      </w:pPr>
+    </w:p>
+    <w:p>
+      <w:pPr>
+        <w:numPr>
+          <w:ilvl w:val="0"/>
+          <w:numId w:val="0"/>
+        </w:numPr>
+        <w:rPr>
+          <w:rFonts w:hint="default"/>
+          <w:lang w:val="en-US"/>
+        </w:rPr>
+      </w:pPr>
+    </w:p>
+    <w:p>
+      <w:pPr>
+        <w:numPr>
+          <w:ilvl w:val="0"/>
+          <w:numId w:val="0"/>
+        </w:numPr>
+        <w:rPr>
+          <w:rFonts w:hint="default"/>
+          <w:lang w:val="en-US"/>
+        </w:rPr>
+      </w:pPr>
+    </w:p>
+    <w:p>
+      <w:pPr>
+        <w:numPr>
+          <w:ilvl w:val="0"/>
+          <w:numId w:val="0"/>
+        </w:numPr>
+        <w:rPr>
+          <w:rFonts w:hint="default"/>
+          <w:lang w:val="en-US"/>
+        </w:rPr>
+      </w:pPr>
+    </w:p>
+    <w:p>
+      <w:pPr>
+        <w:numPr>
+          <w:ilvl w:val="0"/>
+          <w:numId w:val="0"/>
+        </w:numPr>
+        <w:rPr>
+          <w:rFonts w:hint="default"/>
+          <w:lang w:val="en-US"/>
+        </w:rPr>
+      </w:pPr>
+    </w:p>
+    <w:p>
+      <w:pPr>
+        <w:numPr>
+          <w:ilvl w:val="0"/>
+          <w:numId w:val="0"/>
+        </w:numPr>
+        <w:rPr>
+          <w:rFonts w:hint="default"/>
+          <w:lang w:val="en-US"/>
+        </w:rPr>
+      </w:pPr>
+    </w:p>
+    <w:p>
+      <w:pPr>
+        <w:numPr>
+          <w:ilvl w:val="0"/>
+          <w:numId w:val="0"/>
+        </w:numPr>
+        <w:rPr>
+          <w:rFonts w:hint="default"/>
+          <w:lang w:val="en-US"/>
+        </w:rPr>
+      </w:pPr>
+    </w:p>
+    <w:p>
+      <w:pPr>
+        <w:numPr>
+          <w:ilvl w:val="0"/>
+          <w:numId w:val="0"/>
+        </w:numPr>
+        <w:rPr>
+          <w:rFonts w:hint="default"/>
+          <w:lang w:val="en-US"/>
+        </w:rPr>
+      </w:pPr>
+    </w:p>
+    <w:p>
+      <w:pPr>
+        <w:numPr>
+          <w:ilvl w:val="0"/>
+          <w:numId w:val="0"/>
+        </w:numPr>
+        <w:rPr>
+          <w:rFonts w:hint="default"/>
+          <w:lang w:val="en-US"/>
+        </w:rPr>
+      </w:pPr>
+    </w:p>
+    <w:p>
+      <w:pPr>
+        <w:numPr>
+          <w:ilvl w:val="0"/>
+          <w:numId w:val="0"/>
+        </w:numPr>
+        <w:rPr>
+          <w:rFonts w:hint="default"/>
+          <w:lang w:val="en-US"/>
+        </w:rPr>
+      </w:pPr>
+    </w:p>
+    <w:p>
+      <w:pPr>
+        <w:numPr>
+          <w:ilvl w:val="0"/>
+          <w:numId w:val="0"/>
+        </w:numPr>
+        <w:rPr>
+          <w:rFonts w:hint="default"/>
+          <w:lang w:val="en-US"/>
+        </w:rPr>
+      </w:pPr>
+    </w:p>
+    <w:p>
+      <w:pPr>
+        <w:numPr>
+          <w:ilvl w:val="0"/>
+          <w:numId w:val="0"/>
+        </w:numPr>
+        <w:rPr>
+          <w:rFonts w:hint="default"/>
+          <w:lang w:val="en-US"/>
+        </w:rPr>
+      </w:pPr>
+    </w:p>
+    <w:p>
+      <w:pPr>
+        <w:numPr>
+          <w:ilvl w:val="0"/>
+          <w:numId w:val="0"/>
+        </w:numPr>
+        <w:rPr>
+          <w:rFonts w:hint="default"/>
+          <w:lang w:val="en-US"/>
+        </w:rPr>
+      </w:pPr>
+    </w:p>
+    <w:p>
+      <w:pPr>
+        <w:numPr>
+          <w:ilvl w:val="0"/>
+          <w:numId w:val="0"/>
+        </w:numPr>
+        <w:rPr>
+          <w:rFonts w:hint="default"/>
+          <w:lang w:val="en-US"/>
+        </w:rPr>
+      </w:pPr>
+    </w:p>
+    <w:p>
+      <w:pPr>
+        <w:numPr>
+          <w:ilvl w:val="0"/>
+          <w:numId w:val="0"/>
+        </w:numPr>
+        <w:rPr>
+          <w:rFonts w:hint="default"/>
+          <w:lang w:val="en-US"/>
+        </w:rPr>
+      </w:pPr>
+    </w:p>
+    <w:p>
+      <w:pPr>
+        <w:numPr>
+          <w:ilvl w:val="0"/>
+          <w:numId w:val="0"/>
+        </w:numPr>
+        <w:rPr>
+          <w:rFonts w:hint="default"/>
+          <w:lang w:val="en-US"/>
+        </w:rPr>
+      </w:pPr>
+    </w:p>
+    <w:p>
+      <w:pPr>
+        <w:numPr>
+          <w:ilvl w:val="0"/>
+          <w:numId w:val="0"/>
+        </w:numPr>
+        <w:rPr>
+          <w:rFonts w:hint="default"/>
+          <w:lang w:val="en-US"/>
+        </w:rPr>
+      </w:pPr>
+    </w:p>
+    <w:p>
+      <w:pPr>
+        <w:numPr>
+          <w:ilvl w:val="0"/>
+          <w:numId w:val="0"/>
+        </w:numPr>
+        <w:rPr>
+          <w:rFonts w:hint="default"/>
+          <w:lang w:val="en-US"/>
+        </w:rPr>
+      </w:pPr>
+    </w:p>
+    <w:p>
+      <w:pPr>
+        <w:numPr>
+          <w:ilvl w:val="0"/>
+          <w:numId w:val="0"/>
+        </w:numPr>
+        <w:rPr>
+          <w:rFonts w:hint="default"/>
+          <w:lang w:val="en-US"/>
+        </w:rPr>
+      </w:pPr>
+    </w:p>
+    <w:p>
+      <w:pPr>
+        <w:numPr>
+          <w:ilvl w:val="0"/>
+          <w:numId w:val="0"/>
+        </w:numPr>
+        <w:rPr>
+          <w:rFonts w:hint="default"/>
+          <w:lang w:val="en-US"/>
+        </w:rPr>
+      </w:pPr>
+    </w:p>
+    <w:p>
+      <w:pPr>
+        <w:numPr>
+          <w:ilvl w:val="0"/>
+          <w:numId w:val="0"/>
+        </w:numPr>
+        <w:rPr>
+          <w:rFonts w:hint="default"/>
+          <w:lang w:val="en-US"/>
+        </w:rPr>
+      </w:pPr>
+    </w:p>
+    <w:p>
+      <w:pPr>
+        <w:numPr>
+          <w:ilvl w:val="0"/>
+          <w:numId w:val="0"/>
+        </w:numPr>
+        <w:rPr>
+          <w:rFonts w:hint="default"/>
+          <w:lang w:val="en-US"/>
+        </w:rPr>
+      </w:pPr>
+    </w:p>
+    <w:p>
+      <w:pPr>
+        <w:numPr>
+          <w:ilvl w:val="0"/>
+          <w:numId w:val="0"/>
+        </w:numPr>
+        <w:rPr>
+          <w:rFonts w:hint="default"/>
+          <w:lang w:val="en-US"/>
+        </w:rPr>
+      </w:pPr>
+    </w:p>
+    <w:p>
+      <w:pPr>
+        <w:numPr>
+          <w:ilvl w:val="0"/>
+          <w:numId w:val="0"/>
+        </w:numPr>
+        <w:rPr>
+          <w:rFonts w:hint="default"/>
+          <w:lang w:val="en-US"/>
+        </w:rPr>
+      </w:pPr>
+    </w:p>
+    <w:p>
+      <w:pPr>
+        <w:numPr>
+          <w:ilvl w:val="0"/>
+          <w:numId w:val="0"/>
+        </w:numPr>
+        <w:rPr>
+          <w:rFonts w:hint="default"/>
+          <w:lang w:val="en-US"/>
+        </w:rPr>
+      </w:pPr>
+    </w:p>
+    <w:p>
+      <w:pPr>
+        <w:numPr>
+          <w:ilvl w:val="0"/>
+          <w:numId w:val="0"/>
+        </w:numPr>
+        <w:rPr>
+          <w:rFonts w:hint="default"/>
+          <w:lang w:val="en-US"/>
+        </w:rPr>
+      </w:pPr>
+    </w:p>
+    <w:p>
+      <w:pPr>
+        <w:numPr>
+          <w:ilvl w:val="0"/>
+          <w:numId w:val="0"/>
+        </w:numPr>
+        <w:rPr>
+          <w:rFonts w:hint="default"/>
+          <w:lang w:val="en-US"/>
+        </w:rPr>
+      </w:pPr>
+    </w:p>
+    <w:p>
+      <w:pPr>
+        <w:numPr>
+          <w:ilvl w:val="0"/>
+          <w:numId w:val="0"/>
+        </w:numPr>
+        <w:rPr>
+          <w:rFonts w:hint="default"/>
+          <w:lang w:val="en-US"/>
+        </w:rPr>
+      </w:pPr>
+    </w:p>
+    <w:p>
+      <w:pPr>
+        <w:numPr>
+          <w:ilvl w:val="0"/>
+          <w:numId w:val="0"/>
+        </w:numPr>
+        <w:rPr>
+          <w:rFonts w:hint="default"/>
+          <w:lang w:val="en-US"/>
+        </w:rPr>
+      </w:pPr>
+    </w:p>
+    <w:p>
+      <w:pPr>
+        <w:numPr>
+          <w:ilvl w:val="0"/>
+          <w:numId w:val="0"/>
+        </w:numPr>
+        <w:rPr>
+          <w:rFonts w:hint="default"/>
+          <w:lang w:val="en-US"/>
+        </w:rPr>
+      </w:pPr>
+    </w:p>
+    <w:p>
+      <w:pPr>
+        <w:numPr>
+          <w:ilvl w:val="0"/>
+          <w:numId w:val="0"/>
+        </w:numPr>
+        <w:rPr>
+          <w:rFonts w:hint="default"/>
+          <w:lang w:val="en-US"/>
+        </w:rPr>
+      </w:pPr>
+    </w:p>
+    <w:p>
+      <w:pPr>
+        <w:numPr>
+          <w:ilvl w:val="0"/>
+          <w:numId w:val="0"/>
+        </w:numPr>
+        <w:rPr>
+          <w:rFonts w:hint="default"/>
+          <w:lang w:val="en-US"/>
+        </w:rPr>
+      </w:pPr>
+    </w:p>
+    <w:p>
+      <w:pPr>
+        <w:numPr>
+          <w:ilvl w:val="0"/>
+          <w:numId w:val="0"/>
+        </w:numPr>
+        <w:rPr>
+          <w:rFonts w:hint="default"/>
+          <w:lang w:val="en-US"/>
+        </w:rPr>
+      </w:pPr>
+    </w:p>
+    <w:p>
+      <w:pPr>
+        <w:numPr>
+          <w:ilvl w:val="0"/>
+          <w:numId w:val="0"/>
+        </w:numPr>
+        <w:rPr>
+          <w:rFonts w:hint="default"/>
+          <w:lang w:val="en-US"/>
+        </w:rPr>
+      </w:pPr>
+    </w:p>
+    <w:p>
+      <w:pPr>
+        <w:numPr>
+          <w:ilvl w:val="0"/>
+          <w:numId w:val="0"/>
+        </w:numPr>
+        <w:rPr>
+          <w:rFonts w:hint="default"/>
+          <w:lang w:val="en-US"/>
+        </w:rPr>
+      </w:pPr>
+    </w:p>
+    <w:p>
+      <w:pPr>
+        <w:numPr>
+          <w:ilvl w:val="0"/>
+          <w:numId w:val="0"/>
+        </w:numPr>
+        <w:rPr>
+          <w:rFonts w:hint="default"/>
+          <w:lang w:val="en-US"/>
+        </w:rPr>
+      </w:pPr>
+    </w:p>
+    <w:p>
+      <w:pPr>
+        <w:numPr>
+          <w:ilvl w:val="0"/>
+          <w:numId w:val="0"/>
+        </w:numPr>
+        <w:rPr>
+          <w:rFonts w:hint="default"/>
+          <w:lang w:val="en-US"/>
+        </w:rPr>
+      </w:pPr>
+    </w:p>
+    <w:p>
+      <w:pPr>
+        <w:numPr>
+          <w:ilvl w:val="0"/>
+          <w:numId w:val="0"/>
+        </w:numPr>
+        <w:rPr>
+          <w:rFonts w:hint="default"/>
+          <w:lang w:val="en-US"/>
+        </w:rPr>
+      </w:pPr>
+    </w:p>
+    <w:p>
+      <w:pPr>
+        <w:numPr>
+          <w:ilvl w:val="0"/>
+          <w:numId w:val="0"/>
+        </w:numPr>
+        <w:rPr>
+          <w:rFonts w:hint="default"/>
+          <w:lang w:val="en-US"/>
+        </w:rPr>
+      </w:pPr>
+    </w:p>
+    <w:p>
+      <w:pPr>
+        <w:numPr>
+          <w:ilvl w:val="0"/>
+          <w:numId w:val="0"/>
+        </w:numPr>
+        <w:rPr>
+          <w:rFonts w:hint="default"/>
+          <w:lang w:val="en-US"/>
+        </w:rPr>
+      </w:pPr>
+    </w:p>
+    <w:p>
+      <w:pPr>
+        <w:numPr>
+          <w:ilvl w:val="0"/>
+          <w:numId w:val="0"/>
+        </w:numPr>
+        <w:rPr>
+          <w:rFonts w:hint="default"/>
+          <w:lang w:val="en-US"/>
+        </w:rPr>
+      </w:pPr>
+    </w:p>
+    <w:p>
+      <w:pPr>
+        <w:numPr>
+          <w:ilvl w:val="0"/>
+          <w:numId w:val="0"/>
+        </w:numPr>
+        <w:rPr>
+          <w:rFonts w:hint="default"/>
+          <w:lang w:val="en-US"/>
+        </w:rPr>
+      </w:pPr>
+    </w:p>
+    <w:p>
+      <w:pPr>
+        <w:numPr>
+          <w:ilvl w:val="0"/>
+          <w:numId w:val="0"/>
+        </w:numPr>
+        <w:rPr>
+          <w:rFonts w:hint="default"/>
+          <w:lang w:val="en-US"/>
+        </w:rPr>
+      </w:pPr>
+    </w:p>
+    <w:p>
+      <w:pPr>
+        <w:numPr>
+          <w:ilvl w:val="0"/>
+          <w:numId w:val="0"/>
+        </w:numPr>
+        <w:rPr>
+          <w:rFonts w:hint="default"/>
+          <w:lang w:val="en-US"/>
+        </w:rPr>
+      </w:pPr>
+    </w:p>
+    <w:p>
+      <w:pPr>
+        <w:numPr>
+          <w:ilvl w:val="0"/>
+          <w:numId w:val="0"/>
+        </w:numPr>
+        <w:rPr>
+          <w:rFonts w:hint="default"/>
+          <w:lang w:val="en-US"/>
+        </w:rPr>
+      </w:pPr>
+    </w:p>
+    <w:p>
+      <w:pPr>
+        <w:numPr>
+          <w:ilvl w:val="0"/>
+          <w:numId w:val="0"/>
+        </w:numPr>
+        <w:rPr>
+          <w:rFonts w:hint="default"/>
+          <w:lang w:val="en-US"/>
+        </w:rPr>
+      </w:pPr>
+    </w:p>
+    <w:p>
+      <w:pPr>
+        <w:numPr>
+          <w:ilvl w:val="0"/>
+          <w:numId w:val="0"/>
+        </w:numPr>
+        <w:rPr>
+          <w:rFonts w:hint="default"/>
+          <w:lang w:val="en-US"/>
+        </w:rPr>
+      </w:pPr>
+    </w:p>
+    <w:p>
+      <w:pPr>
+        <w:numPr>
+          <w:ilvl w:val="0"/>
+          <w:numId w:val="0"/>
+        </w:numPr>
+        <w:rPr>
+          <w:rFonts w:hint="default"/>
+          <w:lang w:val="en-US"/>
+        </w:rPr>
+      </w:pPr>
+    </w:p>
+    <w:p>
+      <w:pPr>
+        <w:numPr>
+          <w:ilvl w:val="0"/>
           <w:numId w:val="0"/>
         </w:numPr>
         <w:rPr>
@@ -1198,7 +1699,7 @@
     <w:lsdException w:qFormat="1" w:unhideWhenUsed="0" w:uiPriority="0" w:semiHidden="0" w:name="Title"/>
     <w:lsdException w:unhideWhenUsed="0" w:uiPriority="0" w:semiHidden="0" w:name="Closing"/>
     <w:lsdException w:unhideWhenUsed="0" w:uiPriority="0" w:semiHidden="0" w:name="Signature"/>
-    <w:lsdException w:unhideWhenUsed="0" w:uiPriority="0" w:name="Default Paragraph Font"/>
+    <w:lsdException w:qFormat="1" w:unhideWhenUsed="0" w:uiPriority="0" w:name="Default Paragraph Font"/>
     <w:lsdException w:unhideWhenUsed="0" w:uiPriority="0" w:semiHidden="0" w:name="Body Text"/>
     <w:lsdException w:unhideWhenUsed="0" w:uiPriority="0" w:semiHidden="0" w:name="Body Text Indent"/>
     <w:lsdException w:unhideWhenUsed="0" w:uiPriority="0" w:semiHidden="0" w:name="List Continue"/>
@@ -1435,6 +1936,7 @@
   <w:style w:type="character" w:default="1" w:styleId="4">
     <w:name w:val="Default Paragraph Font"/>
     <w:semiHidden/>
+    <w:qFormat/>
     <w:uiPriority w:val="0"/>
   </w:style>
   <w:style w:type="table" w:default="1" w:styleId="5">
@@ -1453,6 +1955,7 @@
   <w:style w:type="character" w:customStyle="1" w:styleId="6">
     <w:name w:val="Heading 2 Char"/>
     <w:link w:val="3"/>
+    <w:qFormat/>
     <w:uiPriority w:val="0"/>
     <w:rPr>
       <w:b/>

--- a/GIT.docx
+++ b/GIT.docx
@@ -445,6 +445,25 @@
           <w:rFonts w:hint="default"/>
           <w:lang w:val="en-US"/>
         </w:rPr>
+        <w:t>- git commit -a -m “message”-&gt; to add all untracked file and commit</w:t>
+      </w:r>
+    </w:p>
+    <w:p>
+      <w:pPr>
+        <w:numPr>
+          <w:ilvl w:val="0"/>
+          <w:numId w:val="0"/>
+        </w:numPr>
+        <w:rPr>
+          <w:rFonts w:hint="default"/>
+          <w:lang w:val="en-US"/>
+        </w:rPr>
+      </w:pPr>
+      <w:r>
+        <w:rPr>
+          <w:rFonts w:hint="default"/>
+          <w:lang w:val="en-US"/>
+        </w:rPr>
         <w:t xml:space="preserve"> - git log -&gt; to mention all commits</w:t>
       </w:r>
     </w:p>
@@ -813,58 +832,65 @@
           <w:lang w:val="en-US"/>
         </w:rPr>
       </w:pPr>
+    </w:p>
+    <w:p>
+      <w:pPr>
+        <w:numPr>
+          <w:ilvl w:val="0"/>
+          <w:numId w:val="0"/>
+        </w:numPr>
+        <w:rPr>
+          <w:rFonts w:hint="default"/>
+          <w:lang w:val="en-US"/>
+        </w:rPr>
+      </w:pPr>
+      <w:r>
+        <w:rPr>
+          <w:rFonts w:hint="default"/>
+          <w:lang w:val="en-US"/>
+        </w:rPr>
+        <w:t xml:space="preserve">Ssh-keygen -t rsa  -b 4096 -C “email” -&gt; for authentication with ssh key </w:t>
+      </w:r>
+    </w:p>
+    <w:p>
+      <w:pPr>
+        <w:numPr>
+          <w:ilvl w:val="0"/>
+          <w:numId w:val="0"/>
+        </w:numPr>
+        <w:rPr>
+          <w:rFonts w:hint="default"/>
+          <w:lang w:val="en-US"/>
+        </w:rPr>
+      </w:pPr>
+      <w:r>
+        <w:rPr>
+          <w:rFonts w:hint="default"/>
+          <w:lang w:val="en-US"/>
+        </w:rPr>
+        <w:t xml:space="preserve"> </w:t>
+      </w:r>
+    </w:p>
+    <w:p>
+      <w:pPr>
+        <w:numPr>
+          <w:ilvl w:val="0"/>
+          <w:numId w:val="0"/>
+        </w:numPr>
+        <w:rPr>
+          <w:rFonts w:hint="default"/>
+          <w:lang w:val="en-US"/>
+        </w:rPr>
+      </w:pPr>
+      <w:r>
+        <w:rPr>
+          <w:rFonts w:hint="default"/>
+          <w:lang w:val="en-US"/>
+        </w:rPr>
+        <w:t>merge</w:t>
+      </w:r>
       <w:bookmarkStart w:id="0" w:name="_GoBack"/>
       <w:bookmarkEnd w:id="0"/>
-    </w:p>
-    <w:p>
-      <w:pPr>
-        <w:numPr>
-          <w:ilvl w:val="0"/>
-          <w:numId w:val="0"/>
-        </w:numPr>
-        <w:rPr>
-          <w:rFonts w:hint="default"/>
-          <w:lang w:val="en-US"/>
-        </w:rPr>
-      </w:pPr>
-      <w:r>
-        <w:rPr>
-          <w:rFonts w:hint="default"/>
-          <w:lang w:val="en-US"/>
-        </w:rPr>
-        <w:t xml:space="preserve">Ssh-keygen -t rsa  -b 4096 -C “email” -&gt; for authentication with ssh key </w:t>
-      </w:r>
-    </w:p>
-    <w:p>
-      <w:pPr>
-        <w:numPr>
-          <w:ilvl w:val="0"/>
-          <w:numId w:val="0"/>
-        </w:numPr>
-        <w:rPr>
-          <w:rFonts w:hint="default"/>
-          <w:lang w:val="en-US"/>
-        </w:rPr>
-      </w:pPr>
-      <w:r>
-        <w:rPr>
-          <w:rFonts w:hint="default"/>
-          <w:lang w:val="en-US"/>
-        </w:rPr>
-        <w:t xml:space="preserve"> </w:t>
-      </w:r>
-    </w:p>
-    <w:p>
-      <w:pPr>
-        <w:numPr>
-          <w:ilvl w:val="0"/>
-          <w:numId w:val="0"/>
-        </w:numPr>
-        <w:rPr>
-          <w:rFonts w:hint="default"/>
-          <w:lang w:val="en-US"/>
-        </w:rPr>
-      </w:pPr>
     </w:p>
     <w:p>
       <w:pPr>

--- a/GIT.docx
+++ b/GIT.docx
@@ -887,7 +887,7 @@
           <w:rFonts w:hint="default"/>
           <w:lang w:val="en-US"/>
         </w:rPr>
-        <w:t>merge</w:t>
+        <w:t>Merge using pull request</w:t>
       </w:r>
       <w:bookmarkStart w:id="0" w:name="_GoBack"/>
       <w:bookmarkEnd w:id="0"/>
